--- a/20213624-02.docx
+++ b/20213624-02.docx
@@ -47,8 +47,10 @@
           <w:szCs w:val="30"/>
           <w:lang w:val="en-US" w:eastAsia="zh-CN"/>
         </w:rPr>
-        <w:t>江西科技师范大学：赖盛桢</w:t>
-      </w:r>
+        <w:t>江西科技师范大学：彭泱旸</w:t>
+      </w:r>
+      <w:bookmarkStart w:id="0" w:name="_GoBack"/>
+      <w:bookmarkEnd w:id="0"/>
     </w:p>
     <w:p>
       <w:pPr>
@@ -1807,8 +1809,6 @@
           <w:lang w:val="en-US" w:eastAsia="zh-CN" w:bidi="ar"/>
         </w:rPr>
       </w:pPr>
-      <w:bookmarkStart w:id="0" w:name="_GoBack"/>
-      <w:bookmarkEnd w:id="0"/>
       <w:r>
         <w:rPr>
           <w:rFonts w:hint="default" w:asciiTheme="minorEastAsia" w:hAnsiTheme="minorEastAsia" w:cstheme="minorEastAsia"/>
@@ -2089,7 +2089,7 @@
     <w:lsdException w:unhideWhenUsed="0" w:uiPriority="0" w:semiHidden="0" w:name="toc 8"/>
     <w:lsdException w:unhideWhenUsed="0" w:uiPriority="0" w:semiHidden="0" w:name="toc 9"/>
     <w:lsdException w:unhideWhenUsed="0" w:uiPriority="0" w:semiHidden="0" w:name="Normal Indent"/>
-    <w:lsdException w:unhideWhenUsed="0" w:uiPriority="0" w:semiHidden="0" w:name="footnote text"/>
+    <w:lsdException w:qFormat="1" w:unhideWhenUsed="0" w:uiPriority="0" w:semiHidden="0" w:name="footnote text"/>
     <w:lsdException w:unhideWhenUsed="0" w:uiPriority="0" w:semiHidden="0" w:name="annotation text"/>
     <w:lsdException w:unhideWhenUsed="0" w:uiPriority="0" w:semiHidden="0" w:name="header"/>
     <w:lsdException w:unhideWhenUsed="0" w:uiPriority="0" w:semiHidden="0" w:name="footer"/>
@@ -2163,7 +2163,7 @@
     <w:lsdException w:unhideWhenUsed="0" w:uiPriority="0" w:semiHidden="0" w:name="HTML Sample"/>
     <w:lsdException w:unhideWhenUsed="0" w:uiPriority="0" w:semiHidden="0" w:name="HTML Typewriter"/>
     <w:lsdException w:unhideWhenUsed="0" w:uiPriority="0" w:semiHidden="0" w:name="HTML Variable"/>
-    <w:lsdException w:unhideWhenUsed="0" w:uiPriority="0" w:name="Normal Table"/>
+    <w:lsdException w:qFormat="1" w:unhideWhenUsed="0" w:uiPriority="0" w:name="Normal Table"/>
     <w:lsdException w:unhideWhenUsed="0" w:uiPriority="0" w:semiHidden="0" w:name="annotation subject"/>
     <w:lsdException w:unhideWhenUsed="0" w:uiPriority="0" w:semiHidden="0" w:name="Table Simple 1"/>
     <w:lsdException w:unhideWhenUsed="0" w:uiPriority="0" w:semiHidden="0" w:name="Table Simple 2"/>
@@ -2311,6 +2311,7 @@
   </w:latentStyles>
   <w:style w:type="paragraph" w:default="1" w:styleId="1">
     <w:name w:val="Normal"/>
+    <w:autoRedefine/>
     <w:qFormat/>
     <w:uiPriority w:val="0"/>
     <w:pPr>
@@ -2333,7 +2334,9 @@
   </w:style>
   <w:style w:type="table" w:default="1" w:styleId="5">
     <w:name w:val="Normal Table"/>
+    <w:autoRedefine/>
     <w:semiHidden/>
+    <w:qFormat/>
     <w:uiPriority w:val="0"/>
     <w:tblPr>
       <w:tblCellMar>
@@ -2347,6 +2350,8 @@
   <w:style w:type="paragraph" w:styleId="2">
     <w:name w:val="footnote text"/>
     <w:basedOn w:val="1"/>
+    <w:autoRedefine/>
+    <w:qFormat/>
     <w:uiPriority w:val="0"/>
     <w:pPr>
       <w:snapToGrid w:val="0"/>
@@ -2407,6 +2412,7 @@
   <w:style w:type="character" w:styleId="7">
     <w:name w:val="Strong"/>
     <w:basedOn w:val="6"/>
+    <w:autoRedefine/>
     <w:qFormat/>
     <w:uiPriority w:val="0"/>
     <w:rPr>
